--- a/Design/Dynamics/Torque Equations.docx
+++ b/Design/Dynamics/Torque Equations.docx
@@ -169,13 +169,7 @@
               <w:rPr>
                 <w:rFonts w:ascii="Cambria Math" w:hAnsi="Cambria Math"/>
               </w:rPr>
-              <m:t>L</m:t>
-            </m:r>
-            <m:r>
-              <w:rPr>
-                <w:rFonts w:ascii="Cambria Math" w:hAnsi="Cambria Math"/>
-              </w:rPr>
-              <m:t>1+L2</m:t>
+              <m:t>L1+L2</m:t>
             </m:r>
           </m:e>
         </m:d>
@@ -367,17 +361,28 @@
         </w:rPr>
         <w:t>0.042980 * 9.8 = 0.421</w:t>
       </w:r>
+      <w:r>
+        <w:rPr>
+          <w:rFonts w:eastAsiaTheme="minorEastAsia"/>
+        </w:rPr>
+        <w:t xml:space="preserve"> Nm</w:t>
+      </w:r>
+    </w:p>
+    <w:p>
+      <w:r>
+        <w:t>To compensate the extra requirement of the torque (</w:t>
+      </w:r>
+      <w:proofErr w:type="spellStart"/>
+      <w:r>
+        <w:t>Dynamixel</w:t>
+      </w:r>
+      <w:proofErr w:type="spellEnd"/>
+      <w:r>
+        <w:t xml:space="preserve"> XL-320 servo has a maximum stall torque of 0.39Nm), a spring of payload 1.2Kg has been implemented.</w:t>
+      </w:r>
       <w:bookmarkStart w:id="0" w:name="_GoBack"/>
       <w:bookmarkEnd w:id="0"/>
-      <w:r>
-        <w:rPr>
-          <w:rFonts w:eastAsiaTheme="minorEastAsia"/>
-        </w:rPr>
-        <w:t xml:space="preserve"> Nm</w:t>
-      </w:r>
     </w:p>
-    <w:p/>
-    <w:p/>
     <w:sectPr>
       <w:pgSz w:w="11906" w:h="16838"/>
       <w:pgMar w:top="1440" w:right="1440" w:bottom="1440" w:left="1440" w:header="708" w:footer="708" w:gutter="0"/>
